--- a/Section 15 - Artificial Intelligence/152. AI Policies Notes.docx
+++ b/Section 15 - Artificial Intelligence/152. AI Policies Notes.docx
@@ -39,13 +39,8 @@
     </w:p>
     <w:p>
       <w:r>
-        <w:rPr>
-          <w:noProof/>
-        </w:rPr>
-      </w:r>
-      <w:r>
         <w:pict w14:anchorId="493C22A1">
-          <v:rect id="Horizontal Line 15" o:spid="_x0000_s1039" style="width:468pt;height:.1pt;visibility:visible;mso-wrap-style:square;mso-left-percent:-10001;mso-top-percent:-10001;mso-position-horizontal:absolute;mso-position-horizontal-relative:char;mso-position-vertical:absolute;mso-position-vertical-relative:line;mso-left-percent:-10001;mso-top-percent:-10001;v-text-anchor:top" o:gfxdata="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" filled="f">
+          <v:rect id="Horizontal Line 15" o:spid="_x0000_s1034" alt="" style="width:468pt;height:.1pt;visibility:visible;mso-wrap-style:square;mso-width-percent:0;mso-height-percent:0;mso-left-percent:-10001;mso-top-percent:-10001;mso-position-horizontal:absolute;mso-position-horizontal-relative:char;mso-position-vertical:absolute;mso-position-vertical-relative:line;mso-width-percent:0;mso-height-percent:0;mso-left-percent:-10001;mso-top-percent:-10001;v-text-anchor:top" filled="f">
             <o:lock v:ext="edit" rotation="t" aspectratio="t" verticies="t" text="t" shapetype="t"/>
             <w10:anchorlock/>
           </v:rect>
@@ -86,13 +81,8 @@
     </w:p>
     <w:p>
       <w:r>
-        <w:rPr>
-          <w:noProof/>
-        </w:rPr>
-      </w:r>
-      <w:r>
         <w:pict w14:anchorId="643BA17C">
-          <v:rect id="Horizontal Line 16" o:spid="_x0000_s1038" style="width:468pt;height:.1pt;visibility:visible;mso-wrap-style:square;mso-left-percent:-10001;mso-top-percent:-10001;mso-position-horizontal:absolute;mso-position-horizontal-relative:char;mso-position-vertical:absolute;mso-position-vertical-relative:line;mso-left-percent:-10001;mso-top-percent:-10001;v-text-anchor:top" o:gfxdata="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" filled="f">
+          <v:rect id="Horizontal Line 16" o:spid="_x0000_s1033" alt="" style="width:468pt;height:.1pt;visibility:visible;mso-wrap-style:square;mso-width-percent:0;mso-height-percent:0;mso-left-percent:-10001;mso-top-percent:-10001;mso-position-horizontal:absolute;mso-position-horizontal-relative:char;mso-position-vertical:absolute;mso-position-vertical-relative:line;mso-width-percent:0;mso-height-percent:0;mso-left-percent:-10001;mso-top-percent:-10001;v-text-anchor:top" filled="f">
             <o:lock v:ext="edit" rotation="t" aspectratio="t" verticies="t" text="t" shapetype="t"/>
             <w10:anchorlock/>
           </v:rect>
@@ -245,13 +235,8 @@
     </w:p>
     <w:p>
       <w:r>
-        <w:rPr>
-          <w:noProof/>
-        </w:rPr>
-      </w:r>
-      <w:r>
         <w:pict w14:anchorId="4691198F">
-          <v:rect id="Horizontal Line 17" o:spid="_x0000_s1037" style="width:468pt;height:.1pt;visibility:visible;mso-wrap-style:square;mso-left-percent:-10001;mso-top-percent:-10001;mso-position-horizontal:absolute;mso-position-horizontal-relative:char;mso-position-vertical:absolute;mso-position-vertical-relative:line;mso-left-percent:-10001;mso-top-percent:-10001;v-text-anchor:top" o:gfxdata="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" filled="f">
+          <v:rect id="Horizontal Line 17" o:spid="_x0000_s1032" alt="" style="width:468pt;height:.1pt;visibility:visible;mso-wrap-style:square;mso-width-percent:0;mso-height-percent:0;mso-left-percent:-10001;mso-top-percent:-10001;mso-position-horizontal:absolute;mso-position-horizontal-relative:char;mso-position-vertical:absolute;mso-position-vertical-relative:line;mso-width-percent:0;mso-height-percent:0;mso-left-percent:-10001;mso-top-percent:-10001;v-text-anchor:top" filled="f">
             <o:lock v:ext="edit" rotation="t" aspectratio="t" verticies="t" text="t" shapetype="t"/>
             <w10:anchorlock/>
           </v:rect>
@@ -376,13 +361,8 @@
     </w:p>
     <w:p>
       <w:r>
-        <w:rPr>
-          <w:noProof/>
-        </w:rPr>
-      </w:r>
-      <w:r>
         <w:pict w14:anchorId="4457B641">
-          <v:rect id="Horizontal Line 18" o:spid="_x0000_s1036" style="width:468pt;height:.1pt;visibility:visible;mso-wrap-style:square;mso-left-percent:-10001;mso-top-percent:-10001;mso-position-horizontal:absolute;mso-position-horizontal-relative:char;mso-position-vertical:absolute;mso-position-vertical-relative:line;mso-left-percent:-10001;mso-top-percent:-10001;v-text-anchor:top" o:gfxdata="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" filled="f">
+          <v:rect id="Horizontal Line 18" o:spid="_x0000_s1031" alt="" style="width:468pt;height:.1pt;visibility:visible;mso-wrap-style:square;mso-width-percent:0;mso-height-percent:0;mso-left-percent:-10001;mso-top-percent:-10001;mso-position-horizontal:absolute;mso-position-horizontal-relative:char;mso-position-vertical:absolute;mso-position-vertical-relative:line;mso-width-percent:0;mso-height-percent:0;mso-left-percent:-10001;mso-top-percent:-10001;v-text-anchor:top" filled="f">
             <o:lock v:ext="edit" rotation="t" aspectratio="t" verticies="t" text="t" shapetype="t"/>
             <w10:anchorlock/>
           </v:rect>
@@ -1238,13 +1218,8 @@
     </w:p>
     <w:p>
       <w:r>
-        <w:rPr>
-          <w:noProof/>
-        </w:rPr>
-      </w:r>
-      <w:r>
         <w:pict w14:anchorId="716305F7">
-          <v:rect id="Horizontal Line 19" o:spid="_x0000_s1035" style="width:468pt;height:.1pt;visibility:visible;mso-wrap-style:square;mso-left-percent:-10001;mso-top-percent:-10001;mso-position-horizontal:absolute;mso-position-horizontal-relative:char;mso-position-vertical:absolute;mso-position-vertical-relative:line;mso-left-percent:-10001;mso-top-percent:-10001;v-text-anchor:top" o:gfxdata="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" filled="f">
+          <v:rect id="Horizontal Line 19" o:spid="_x0000_s1030" alt="" style="width:468pt;height:.1pt;visibility:visible;mso-wrap-style:square;mso-width-percent:0;mso-height-percent:0;mso-left-percent:-10001;mso-top-percent:-10001;mso-position-horizontal:absolute;mso-position-horizontal-relative:char;mso-position-vertical:absolute;mso-position-vertical-relative:line;mso-width-percent:0;mso-height-percent:0;mso-left-percent:-10001;mso-top-percent:-10001;v-text-anchor:top" filled="f">
             <o:lock v:ext="edit" rotation="t" aspectratio="t" verticies="t" text="t" shapetype="t"/>
             <w10:anchorlock/>
           </v:rect>
@@ -1519,13 +1494,8 @@
     </w:p>
     <w:p>
       <w:r>
-        <w:rPr>
-          <w:noProof/>
-        </w:rPr>
-      </w:r>
-      <w:r>
         <w:pict w14:anchorId="2AB90CA1">
-          <v:rect id="Horizontal Line 20" o:spid="_x0000_s1034" style="width:468pt;height:.1pt;visibility:visible;mso-wrap-style:square;mso-left-percent:-10001;mso-top-percent:-10001;mso-position-horizontal:absolute;mso-position-horizontal-relative:char;mso-position-vertical:absolute;mso-position-vertical-relative:line;mso-left-percent:-10001;mso-top-percent:-10001;v-text-anchor:top" o:gfxdata="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" filled="f">
+          <v:rect id="Horizontal Line 20" o:spid="_x0000_s1029" alt="" style="width:468pt;height:.1pt;visibility:visible;mso-wrap-style:square;mso-width-percent:0;mso-height-percent:0;mso-left-percent:-10001;mso-top-percent:-10001;mso-position-horizontal:absolute;mso-position-horizontal-relative:char;mso-position-vertical:absolute;mso-position-vertical-relative:line;mso-width-percent:0;mso-height-percent:0;mso-left-percent:-10001;mso-top-percent:-10001;v-text-anchor:top" filled="f">
             <o:lock v:ext="edit" rotation="t" aspectratio="t" verticies="t" text="t" shapetype="t"/>
             <w10:anchorlock/>
           </v:rect>
@@ -1806,13 +1776,8 @@
     </w:tbl>
     <w:p>
       <w:r>
-        <w:rPr>
-          <w:noProof/>
-        </w:rPr>
-      </w:r>
-      <w:r>
         <w:pict w14:anchorId="7A547C29">
-          <v:rect id="Horizontal Line 21" o:spid="_x0000_s1033" style="width:468pt;height:.1pt;visibility:visible;mso-wrap-style:square;mso-left-percent:-10001;mso-top-percent:-10001;mso-position-horizontal:absolute;mso-position-horizontal-relative:char;mso-position-vertical:absolute;mso-position-vertical-relative:line;mso-left-percent:-10001;mso-top-percent:-10001;v-text-anchor:top" o:gfxdata="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" filled="f">
+          <v:rect id="Horizontal Line 21" o:spid="_x0000_s1028" alt="" style="width:468pt;height:.1pt;visibility:visible;mso-wrap-style:square;mso-width-percent:0;mso-height-percent:0;mso-left-percent:-10001;mso-top-percent:-10001;mso-position-horizontal:absolute;mso-position-horizontal-relative:char;mso-position-vertical:absolute;mso-position-vertical-relative:line;mso-width-percent:0;mso-height-percent:0;mso-left-percent:-10001;mso-top-percent:-10001;v-text-anchor:top" filled="f">
             <o:lock v:ext="edit" rotation="t" aspectratio="t" verticies="t" text="t" shapetype="t"/>
             <w10:anchorlock/>
           </v:rect>
@@ -1939,13 +1904,8 @@
     </w:p>
     <w:p>
       <w:r>
-        <w:rPr>
-          <w:noProof/>
-        </w:rPr>
-      </w:r>
-      <w:r>
         <w:pict w14:anchorId="12E7A61D">
-          <v:rect id="Horizontal Line 22" o:spid="_x0000_s1032" style="width:468pt;height:.1pt;visibility:visible;mso-wrap-style:square;mso-left-percent:-10001;mso-top-percent:-10001;mso-position-horizontal:absolute;mso-position-horizontal-relative:char;mso-position-vertical:absolute;mso-position-vertical-relative:line;mso-left-percent:-10001;mso-top-percent:-10001;v-text-anchor:top" o:gfxdata="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" filled="f">
+          <v:rect id="Horizontal Line 22" o:spid="_x0000_s1027" alt="" style="width:468pt;height:.1pt;visibility:visible;mso-wrap-style:square;mso-width-percent:0;mso-height-percent:0;mso-left-percent:-10001;mso-top-percent:-10001;mso-position-horizontal:absolute;mso-position-horizontal-relative:char;mso-position-vertical:absolute;mso-position-vertical-relative:line;mso-width-percent:0;mso-height-percent:0;mso-left-percent:-10001;mso-top-percent:-10001;v-text-anchor:top" filled="f">
             <o:lock v:ext="edit" rotation="t" aspectratio="t" verticies="t" text="t" shapetype="t"/>
             <w10:anchorlock/>
           </v:rect>
@@ -2060,1725 +2020,14 @@
     </w:p>
     <w:p>
       <w:r>
-        <w:rPr>
-          <w:noProof/>
-        </w:rPr>
-      </w:r>
-      <w:r>
         <w:pict w14:anchorId="3A219332">
-          <v:rect id="Horizontal Line 23" o:spid="_x0000_s1031" style="width:468pt;height:.1pt;visibility:visible;mso-wrap-style:square;mso-left-percent:-10001;mso-top-percent:-10001;mso-position-horizontal:absolute;mso-position-horizontal-relative:char;mso-position-vertical:absolute;mso-position-vertical-relative:line;mso-left-percent:-10001;mso-top-percent:-10001;v-text-anchor:top" o:gfxdata="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" filled="f">
+          <v:rect id="Horizontal Line 23" o:spid="_x0000_s1026" alt="" style="width:468pt;height:.1pt;visibility:visible;mso-wrap-style:square;mso-width-percent:0;mso-height-percent:0;mso-left-percent:-10001;mso-top-percent:-10001;mso-position-horizontal:absolute;mso-position-horizontal-relative:char;mso-position-vertical:absolute;mso-position-vertical-relative:line;mso-width-percent:0;mso-height-percent:0;mso-left-percent:-10001;mso-top-percent:-10001;v-text-anchor:top" filled="f">
             <o:lock v:ext="edit" rotation="t" aspectratio="t" verticies="t" text="t" shapetype="t"/>
             <w10:anchorlock/>
           </v:rect>
         </w:pict>
       </w:r>
     </w:p>
-    <w:p>
-      <w:r>
-        <w:t xml:space="preserve">Would you like a </w:t>
-      </w:r>
-      <w:r>
-        <w:rPr>
-          <w:b/>
-          <w:bCs/>
-        </w:rPr>
-        <w:t>quiz</w:t>
-      </w:r>
-      <w:r>
-        <w:t xml:space="preserve"> on AI policies or a </w:t>
-      </w:r>
-      <w:r>
-        <w:rPr>
-          <w:b/>
-          <w:bCs/>
-        </w:rPr>
-        <w:t>scenario-style practice question</w:t>
-      </w:r>
-      <w:r>
-        <w:t xml:space="preserve"> like you’d see on the exam?</w:t>
-      </w:r>
-    </w:p>
-    <w:p>
-      <w:r>
-        <w:t xml:space="preserve">Absolutely! Here’s your </w:t>
-      </w:r>
-      <w:r>
-        <w:rPr>
-          <w:b/>
-          <w:bCs/>
-        </w:rPr>
-        <w:t>10-question multiple-choice quiz</w:t>
-      </w:r>
-      <w:r>
-        <w:t xml:space="preserve"> based on the </w:t>
-      </w:r>
-      <w:r>
-        <w:rPr>
-          <w:b/>
-          <w:bCs/>
-        </w:rPr>
-        <w:t>AI Policies</w:t>
-      </w:r>
-      <w:r>
-        <w:t xml:space="preserve"> document, aligned with </w:t>
-      </w:r>
-      <w:r>
-        <w:rPr>
-          <w:b/>
-          <w:bCs/>
-        </w:rPr>
-        <w:t>CompTIA A+ 220-1102 Objective 4.10</w:t>
-      </w:r>
-      <w:r>
-        <w:t>.</w:t>
-      </w:r>
-    </w:p>
-    <w:p>
-      <w:r>
-        <w:rPr>
-          <w:noProof/>
-        </w:rPr>
-      </w:r>
-      <w:r>
-        <w:pict w14:anchorId="368CBF96">
-          <v:rect id="Horizontal Line 33" o:spid="_x0000_s1030" style="width:468pt;height:.1pt;visibility:visible;mso-wrap-style:square;mso-left-percent:-10001;mso-top-percent:-10001;mso-position-horizontal:absolute;mso-position-horizontal-relative:char;mso-position-vertical:absolute;mso-position-vertical-relative:line;mso-left-percent:-10001;mso-top-percent:-10001;v-text-anchor:top" o:gfxdata="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" filled="f">
-            <o:lock v:ext="edit" rotation="t" aspectratio="t" verticies="t" text="t" shapetype="t"/>
-            <w10:anchorlock/>
-          </v:rect>
-        </w:pict>
-      </w:r>
-    </w:p>
-    <w:p>
-      <w:pPr>
-        <w:rPr>
-          <w:b/>
-          <w:bCs/>
-        </w:rPr>
-      </w:pPr>
-      <w:r>
-        <w:rPr>
-          <w:rFonts w:ascii="Apple Color Emoji" w:hAnsi="Apple Color Emoji" w:cs="Apple Color Emoji"/>
-          <w:b/>
-          <w:bCs/>
-        </w:rPr>
-        <w:t>🧠</w:t>
-      </w:r>
-      <w:r>
-        <w:rPr>
-          <w:b/>
-          <w:bCs/>
-        </w:rPr>
-        <w:t xml:space="preserve"> AI Policies – 10 Question Quiz</w:t>
-      </w:r>
-    </w:p>
-    <w:p>
-      <w:r>
-        <w:rPr>
-          <w:noProof/>
-        </w:rPr>
-      </w:r>
-      <w:r>
-        <w:pict w14:anchorId="23620AED">
-          <v:rect id="Horizontal Line 34" o:spid="_x0000_s1029" style="width:468pt;height:.1pt;visibility:visible;mso-wrap-style:square;mso-left-percent:-10001;mso-top-percent:-10001;mso-position-horizontal:absolute;mso-position-horizontal-relative:char;mso-position-vertical:absolute;mso-position-vertical-relative:line;mso-left-percent:-10001;mso-top-percent:-10001;v-text-anchor:top" o:gfxdata="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" filled="f">
-            <o:lock v:ext="edit" rotation="t" aspectratio="t" verticies="t" text="t" shapetype="t"/>
-            <w10:anchorlock/>
-          </v:rect>
-        </w:pict>
-      </w:r>
-    </w:p>
-    <w:p>
-      <w:pPr>
-        <w:rPr>
-          <w:b/>
-          <w:bCs/>
-        </w:rPr>
-      </w:pPr>
-      <w:r>
-        <w:rPr>
-          <w:b/>
-          <w:bCs/>
-        </w:rPr>
-        <w:t>1. What is the primary purpose of having an AI policy in an organization?</w:t>
-      </w:r>
-    </w:p>
-    <w:p/>
-    <w:p>
-      <w:r>
-        <w:t>A. To reduce the cost of IT infrastructure</w:t>
-      </w:r>
-    </w:p>
-    <w:p>
-      <w:r>
-        <w:t>B. To eliminate the need for human workers</w:t>
-      </w:r>
-    </w:p>
-    <w:p>
-      <w:r>
-        <w:t>C. To ensure ethical, legal, and responsible use of AI</w:t>
-      </w:r>
-    </w:p>
-    <w:p>
-      <w:r>
-        <w:t>D. To increase AI decision speed</w:t>
-      </w:r>
-    </w:p>
-    <w:p>
-      <w:r>
-        <w:rPr>
-          <w:noProof/>
-        </w:rPr>
-        <w:pict w14:anchorId="20B018BB">
-          <v:rect id="_x0000_i1037" alt="" style="width:468pt;height:.05pt;mso-width-percent:0;mso-height-percent:0;mso-width-percent:0;mso-height-percent:0" o:hralign="center" o:hrstd="t" o:hr="t" fillcolor="#a0a0a0" stroked="f"/>
-        </w:pict>
-      </w:r>
-    </w:p>
-    <w:p>
-      <w:pPr>
-        <w:rPr>
-          <w:b/>
-          <w:bCs/>
-        </w:rPr>
-      </w:pPr>
-      <w:r>
-        <w:rPr>
-          <w:b/>
-          <w:bCs/>
-        </w:rPr>
-        <w:t>2. Which of the following is a key part of an AI policy?</w:t>
-      </w:r>
-    </w:p>
-    <w:p/>
-    <w:p>
-      <w:r>
-        <w:t>A. Removing all human input from AI processes</w:t>
-      </w:r>
-    </w:p>
-    <w:p>
-      <w:r>
-        <w:t>B. Allowing AI to collect any data it needs</w:t>
-      </w:r>
-    </w:p>
-    <w:p>
-      <w:r>
-        <w:t>C. Clearly defining accountability and oversight</w:t>
-      </w:r>
-    </w:p>
-    <w:p>
-      <w:r>
-        <w:t>D. Giving AI full control over business decisions</w:t>
-      </w:r>
-    </w:p>
-    <w:p>
-      <w:r>
-        <w:rPr>
-          <w:noProof/>
-        </w:rPr>
-        <w:pict w14:anchorId="1EB18ABD">
-          <v:rect id="_x0000_i1036" alt="" style="width:468pt;height:.05pt;mso-width-percent:0;mso-height-percent:0;mso-width-percent:0;mso-height-percent:0" o:hralign="center" o:hrstd="t" o:hr="t" fillcolor="#a0a0a0" stroked="f"/>
-        </w:pict>
-      </w:r>
-    </w:p>
-    <w:p>
-      <w:pPr>
-        <w:rPr>
-          <w:b/>
-          <w:bCs/>
-        </w:rPr>
-      </w:pPr>
-      <w:r>
-        <w:rPr>
-          <w:b/>
-          <w:bCs/>
-        </w:rPr>
-        <w:t>3. What is one way to reduce bias in AI systems?</w:t>
-      </w:r>
-    </w:p>
-    <w:p/>
-    <w:p>
-      <w:r>
-        <w:t>A. Disabling user input</w:t>
-      </w:r>
-    </w:p>
-    <w:p>
-      <w:r>
-        <w:t>B. Using a single-source dataset</w:t>
-      </w:r>
-    </w:p>
-    <w:p>
-      <w:r>
-        <w:t>C. Avoiding audits to save time</w:t>
-      </w:r>
-    </w:p>
-    <w:p>
-      <w:r>
-        <w:t>D. Training the AI on diverse data sets</w:t>
-      </w:r>
-    </w:p>
-    <w:p>
-      <w:r>
-        <w:rPr>
-          <w:noProof/>
-        </w:rPr>
-        <w:pict w14:anchorId="1C242F1B">
-          <v:rect id="_x0000_i1035" alt="" style="width:468pt;height:.05pt;mso-width-percent:0;mso-height-percent:0;mso-width-percent:0;mso-height-percent:0" o:hralign="center" o:hrstd="t" o:hr="t" fillcolor="#a0a0a0" stroked="f"/>
-        </w:pict>
-      </w:r>
-    </w:p>
-    <w:p>
-      <w:pPr>
-        <w:rPr>
-          <w:b/>
-          <w:bCs/>
-        </w:rPr>
-      </w:pPr>
-      <w:r>
-        <w:rPr>
-          <w:b/>
-          <w:bCs/>
-        </w:rPr>
-        <w:t>4. In terms of privacy, what should an AI policy include?</w:t>
-      </w:r>
-    </w:p>
-    <w:p/>
-    <w:p>
-      <w:r>
-        <w:t>A. Mandatory government access to data</w:t>
-      </w:r>
-    </w:p>
-    <w:p>
-      <w:r>
-        <w:t>B. Unlimited data retention rules</w:t>
-      </w:r>
-    </w:p>
-    <w:p>
-      <w:r>
-        <w:t>C. Consent and limited usage of personal data</w:t>
-      </w:r>
-    </w:p>
-    <w:p>
-      <w:r>
-        <w:t>D. Hiding how data is collected from users</w:t>
-      </w:r>
-    </w:p>
-    <w:p>
-      <w:r>
-        <w:rPr>
-          <w:noProof/>
-        </w:rPr>
-        <w:pict w14:anchorId="332FEC5C">
-          <v:rect id="_x0000_i1034" alt="" style="width:468pt;height:.05pt;mso-width-percent:0;mso-height-percent:0;mso-width-percent:0;mso-height-percent:0" o:hralign="center" o:hrstd="t" o:hr="t" fillcolor="#a0a0a0" stroked="f"/>
-        </w:pict>
-      </w:r>
-    </w:p>
-    <w:p>
-      <w:pPr>
-        <w:rPr>
-          <w:b/>
-          <w:bCs/>
-        </w:rPr>
-      </w:pPr>
-      <w:r>
-        <w:rPr>
-          <w:b/>
-          <w:bCs/>
-        </w:rPr>
-        <w:t>5. Why is transparency important in AI systems?</w:t>
-      </w:r>
-    </w:p>
-    <w:p/>
-    <w:p>
-      <w:r>
-        <w:t>A. So AI systems run faster</w:t>
-      </w:r>
-    </w:p>
-    <w:p>
-      <w:r>
-        <w:t>B. To keep AI decisions secret from users</w:t>
-      </w:r>
-    </w:p>
-    <w:p>
-      <w:r>
-        <w:t>C. To allow users to understand how AI makes decisions</w:t>
-      </w:r>
-    </w:p>
-    <w:p>
-      <w:r>
-        <w:t>D. To prevent updates from reaching the system</w:t>
-      </w:r>
-    </w:p>
-    <w:p>
-      <w:r>
-        <w:rPr>
-          <w:noProof/>
-        </w:rPr>
-        <w:pict w14:anchorId="508B5F2F">
-          <v:rect id="_x0000_i1033" alt="" style="width:468pt;height:.05pt;mso-width-percent:0;mso-height-percent:0;mso-width-percent:0;mso-height-percent:0" o:hralign="center" o:hrstd="t" o:hr="t" fillcolor="#a0a0a0" stroked="f"/>
-        </w:pict>
-      </w:r>
-    </w:p>
-    <w:p>
-      <w:pPr>
-        <w:rPr>
-          <w:b/>
-          <w:bCs/>
-        </w:rPr>
-      </w:pPr>
-      <w:r>
-        <w:rPr>
-          <w:b/>
-          <w:bCs/>
-        </w:rPr>
-        <w:t>6. Which scenario would require human review under a good AI policy?</w:t>
-      </w:r>
-    </w:p>
-    <w:p/>
-    <w:p>
-      <w:r>
-        <w:t>A. AI recommending a movie</w:t>
-      </w:r>
-    </w:p>
-    <w:p>
-      <w:r>
-        <w:t>B. AI correcting spelling in an email</w:t>
-      </w:r>
-    </w:p>
-    <w:p>
-      <w:r>
-        <w:t>C. AI denying someone’s job application</w:t>
-      </w:r>
-    </w:p>
-    <w:p>
-      <w:r>
-        <w:t>D. AI resizing images on a website</w:t>
-      </w:r>
-    </w:p>
-    <w:p>
-      <w:r>
-        <w:rPr>
-          <w:noProof/>
-        </w:rPr>
-        <w:pict w14:anchorId="0DCF7F25">
-          <v:rect id="_x0000_i1032" alt="" style="width:468pt;height:.05pt;mso-width-percent:0;mso-height-percent:0;mso-width-percent:0;mso-height-percent:0" o:hralign="center" o:hrstd="t" o:hr="t" fillcolor="#a0a0a0" stroked="f"/>
-        </w:pict>
-      </w:r>
-    </w:p>
-    <w:p>
-      <w:pPr>
-        <w:rPr>
-          <w:b/>
-          <w:bCs/>
-        </w:rPr>
-      </w:pPr>
-      <w:r>
-        <w:rPr>
-          <w:b/>
-          <w:bCs/>
-        </w:rPr>
-        <w:t>7. What does “appropriate use” mean in AI policies?</w:t>
-      </w:r>
-    </w:p>
-    <w:p/>
-    <w:p>
-      <w:r>
-        <w:t>A. Using AI for entertainment only</w:t>
-      </w:r>
-    </w:p>
-    <w:p>
-      <w:r>
-        <w:t xml:space="preserve">B. AI should be </w:t>
-      </w:r>
-      <w:proofErr w:type="gramStart"/>
-      <w:r>
-        <w:t>used for surveillance at all times</w:t>
-      </w:r>
-      <w:proofErr w:type="gramEnd"/>
-    </w:p>
-    <w:p>
-      <w:r>
-        <w:t>C. AI is only used in ways that respect rights and values</w:t>
-      </w:r>
-    </w:p>
-    <w:p>
-      <w:r>
-        <w:t>D. Allowing AI to generate unfiltered content without restrictions</w:t>
-      </w:r>
-    </w:p>
-    <w:p>
-      <w:r>
-        <w:rPr>
-          <w:noProof/>
-        </w:rPr>
-        <w:pict w14:anchorId="6C4D6596">
-          <v:rect id="_x0000_i1031" alt="" style="width:468pt;height:.05pt;mso-width-percent:0;mso-height-percent:0;mso-width-percent:0;mso-height-percent:0" o:hralign="center" o:hrstd="t" o:hr="t" fillcolor="#a0a0a0" stroked="f"/>
-        </w:pict>
-      </w:r>
-    </w:p>
-    <w:p>
-      <w:pPr>
-        <w:rPr>
-          <w:b/>
-          <w:bCs/>
-        </w:rPr>
-      </w:pPr>
-      <w:r>
-        <w:rPr>
-          <w:b/>
-          <w:bCs/>
-        </w:rPr>
-        <w:t>8. Why is intellectual property important in AI-generated content?</w:t>
-      </w:r>
-    </w:p>
-    <w:p/>
-    <w:p>
-      <w:r>
-        <w:t>A. To make AI content go viral</w:t>
-      </w:r>
-    </w:p>
-    <w:p>
-      <w:r>
-        <w:t>B. To help AI systems write faster</w:t>
-      </w:r>
-    </w:p>
-    <w:p>
-      <w:r>
-        <w:t>C. To ensure content doesn’t violate copyright laws</w:t>
-      </w:r>
-    </w:p>
-    <w:p>
-      <w:r>
-        <w:t>D. To bypass plagiarism checkers</w:t>
-      </w:r>
-    </w:p>
-    <w:p>
-      <w:r>
-        <w:rPr>
-          <w:noProof/>
-        </w:rPr>
-      </w:r>
-      <w:r>
-        <w:pict w14:anchorId="42864E22">
-          <v:rect id="Horizontal Line 42" o:spid="_x0000_s1028" style="width:468pt;height:.1pt;visibility:visible;mso-wrap-style:square;mso-left-percent:-10001;mso-top-percent:-10001;mso-position-horizontal:absolute;mso-position-horizontal-relative:char;mso-position-vertical:absolute;mso-position-vertical-relative:line;mso-left-percent:-10001;mso-top-percent:-10001;v-text-anchor:top" o:gfxdata="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" filled="f">
-            <o:lock v:ext="edit" rotation="t" aspectratio="t" verticies="t" text="t" shapetype="t"/>
-            <w10:anchorlock/>
-          </v:rect>
-        </w:pict>
-      </w:r>
-    </w:p>
-    <w:p>
-      <w:pPr>
-        <w:rPr>
-          <w:b/>
-          <w:bCs/>
-        </w:rPr>
-      </w:pPr>
-      <w:r>
-        <w:rPr>
-          <w:b/>
-          <w:bCs/>
-        </w:rPr>
-        <w:t>9. What should happen if AI produces unfair or biased results?</w:t>
-      </w:r>
-    </w:p>
-    <w:p/>
-    <w:p>
-      <w:r>
-        <w:t>A. The AI should be ignored</w:t>
-      </w:r>
-    </w:p>
-    <w:p>
-      <w:r>
-        <w:t>B. The system should be hidden from users</w:t>
-      </w:r>
-    </w:p>
-    <w:p>
-      <w:r>
-        <w:t>C. The AI should be audited and retrained</w:t>
-      </w:r>
-    </w:p>
-    <w:p>
-      <w:r>
-        <w:t>D. The bias should be kept secret to avoid panic</w:t>
-      </w:r>
-    </w:p>
-    <w:p>
-      <w:r>
-        <w:rPr>
-          <w:noProof/>
-        </w:rPr>
-      </w:r>
-      <w:r>
-        <w:pict w14:anchorId="7E01D997">
-          <v:rect id="Horizontal Line 43" o:spid="_x0000_s1027" style="width:468pt;height:.1pt;visibility:visible;mso-wrap-style:square;mso-left-percent:-10001;mso-top-percent:-10001;mso-position-horizontal:absolute;mso-position-horizontal-relative:char;mso-position-vertical:absolute;mso-position-vertical-relative:line;mso-left-percent:-10001;mso-top-percent:-10001;v-text-anchor:top" o:gfxdata="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" filled="f">
-            <o:lock v:ext="edit" rotation="t" aspectratio="t" verticies="t" text="t" shapetype="t"/>
-            <w10:anchorlock/>
-          </v:rect>
-        </w:pict>
-      </w:r>
-    </w:p>
-    <w:p>
-      <w:pPr>
-        <w:rPr>
-          <w:b/>
-          <w:bCs/>
-        </w:rPr>
-      </w:pPr>
-      <w:r>
-        <w:rPr>
-          <w:b/>
-          <w:bCs/>
-        </w:rPr>
-        <w:t>10. In which department might an AI policy apply to content moderation and surveillance decisions?</w:t>
-      </w:r>
-    </w:p>
-    <w:p/>
-    <w:p>
-      <w:r>
-        <w:t>A. Human Resources</w:t>
-      </w:r>
-    </w:p>
-    <w:p>
-      <w:r>
-        <w:t>B. Customer Support</w:t>
-      </w:r>
-    </w:p>
-    <w:p>
-      <w:r>
-        <w:t>C. Security and Compliance</w:t>
-      </w:r>
-    </w:p>
-    <w:p>
-      <w:r>
-        <w:t>D. Facilities Maintenance</w:t>
-      </w:r>
-    </w:p>
-    <w:p>
-      <w:r>
-        <w:rPr>
-          <w:noProof/>
-        </w:rPr>
-      </w:r>
-      <w:r>
-        <w:pict w14:anchorId="21607498">
-          <v:rect id="Horizontal Line 44" o:spid="_x0000_s1026" style="width:468pt;height:.1pt;visibility:visible;mso-wrap-style:square;mso-left-percent:-10001;mso-top-percent:-10001;mso-position-horizontal:absolute;mso-position-horizontal-relative:char;mso-position-vertical:absolute;mso-position-vertical-relative:line;mso-left-percent:-10001;mso-top-percent:-10001;v-text-anchor:top" o:gfxdata="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" filled="f">
-            <o:lock v:ext="edit" rotation="t" aspectratio="t" verticies="t" text="t" shapetype="t"/>
-            <w10:anchorlock/>
-          </v:rect>
-        </w:pict>
-      </w:r>
-    </w:p>
-    <w:p>
-      <w:r>
-        <w:t xml:space="preserve">Excellent work! Let’s grade your answers based on the </w:t>
-      </w:r>
-      <w:r>
-        <w:rPr>
-          <w:b/>
-          <w:bCs/>
-        </w:rPr>
-        <w:t>AI Policies</w:t>
-      </w:r>
-      <w:r>
-        <w:t xml:space="preserve"> content and </w:t>
-      </w:r>
-      <w:r>
-        <w:rPr>
-          <w:b/>
-          <w:bCs/>
-        </w:rPr>
-        <w:t>CompTIA A+ 220-1102 Objective 4.10</w:t>
-      </w:r>
-      <w:r>
-        <w:t xml:space="preserve"> standards.</w:t>
-      </w:r>
-    </w:p>
-    <w:p>
-      <w:r>
-        <w:rPr>
-          <w:noProof/>
-        </w:rPr>
-        <w:pict w14:anchorId="29DEDCB6">
-          <v:rect id="_x0000_i1027" alt="" style="width:468pt;height:.05pt;mso-width-percent:0;mso-height-percent:0;mso-width-percent:0;mso-height-percent:0" o:hralign="center" o:hrstd="t" o:hr="t" fillcolor="#a0a0a0" stroked="f"/>
-        </w:pict>
-      </w:r>
-    </w:p>
-    <w:p>
-      <w:pPr>
-        <w:rPr>
-          <w:b/>
-          <w:bCs/>
-        </w:rPr>
-      </w:pPr>
-      <w:r>
-        <w:rPr>
-          <w:rFonts w:ascii="Apple Color Emoji" w:hAnsi="Apple Color Emoji" w:cs="Apple Color Emoji"/>
-          <w:b/>
-          <w:bCs/>
-        </w:rPr>
-        <w:t>✅</w:t>
-      </w:r>
-      <w:r>
-        <w:rPr>
-          <w:b/>
-          <w:bCs/>
-        </w:rPr>
-        <w:t xml:space="preserve"> Quiz Results – AI Policies</w:t>
-      </w:r>
-    </w:p>
-    <w:tbl>
-      <w:tblPr>
-        <w:tblW w:w="0" w:type="auto"/>
-        <w:tblCellSpacing w:w="15" w:type="dxa"/>
-        <w:tblBorders>
-          <w:top w:val="single" w:sz="4" w:space="0" w:color="auto"/>
-          <w:left w:val="single" w:sz="4" w:space="0" w:color="auto"/>
-          <w:bottom w:val="single" w:sz="4" w:space="0" w:color="auto"/>
-          <w:right w:val="single" w:sz="4" w:space="0" w:color="auto"/>
-          <w:insideH w:val="single" w:sz="4" w:space="0" w:color="auto"/>
-          <w:insideV w:val="single" w:sz="4" w:space="0" w:color="auto"/>
-        </w:tblBorders>
-        <w:tblCellMar>
-          <w:top w:w="15" w:type="dxa"/>
-          <w:left w:w="15" w:type="dxa"/>
-          <w:bottom w:w="15" w:type="dxa"/>
-          <w:right w:w="15" w:type="dxa"/>
-        </w:tblCellMar>
-        <w:tblLook w:val="04A0" w:firstRow="1" w:lastRow="0" w:firstColumn="1" w:lastColumn="0" w:noHBand="0" w:noVBand="1"/>
-      </w:tblPr>
-      <w:tblGrid>
-        <w:gridCol w:w="401"/>
-        <w:gridCol w:w="1164"/>
-        <w:gridCol w:w="1349"/>
-        <w:gridCol w:w="1012"/>
-        <w:gridCol w:w="5424"/>
-      </w:tblGrid>
-      <w:tr>
-        <w:trPr>
-          <w:tblHeader/>
-          <w:tblCellSpacing w:w="15" w:type="dxa"/>
-        </w:trPr>
-        <w:tc>
-          <w:tcPr>
-            <w:tcW w:w="0" w:type="auto"/>
-            <w:vAlign w:val="center"/>
-            <w:hideMark/>
-          </w:tcPr>
-          <w:p>
-            <w:pPr>
-              <w:rPr>
-                <w:b/>
-                <w:bCs/>
-              </w:rPr>
-            </w:pPr>
-            <w:r>
-              <w:rPr>
-                <w:b/>
-                <w:bCs/>
-              </w:rPr>
-              <w:t>Q#</w:t>
-            </w:r>
-          </w:p>
-        </w:tc>
-        <w:tc>
-          <w:tcPr>
-            <w:tcW w:w="0" w:type="auto"/>
-            <w:vAlign w:val="center"/>
-            <w:hideMark/>
-          </w:tcPr>
-          <w:p>
-            <w:pPr>
-              <w:rPr>
-                <w:b/>
-                <w:bCs/>
-              </w:rPr>
-            </w:pPr>
-            <w:r>
-              <w:rPr>
-                <w:b/>
-                <w:bCs/>
-              </w:rPr>
-              <w:t>Your Answer</w:t>
-            </w:r>
-          </w:p>
-        </w:tc>
-        <w:tc>
-          <w:tcPr>
-            <w:tcW w:w="0" w:type="auto"/>
-            <w:vAlign w:val="center"/>
-            <w:hideMark/>
-          </w:tcPr>
-          <w:p>
-            <w:pPr>
-              <w:rPr>
-                <w:b/>
-                <w:bCs/>
-              </w:rPr>
-            </w:pPr>
-            <w:r>
-              <w:rPr>
-                <w:b/>
-                <w:bCs/>
-              </w:rPr>
-              <w:t>Correct Answer</w:t>
-            </w:r>
-          </w:p>
-        </w:tc>
-        <w:tc>
-          <w:tcPr>
-            <w:tcW w:w="0" w:type="auto"/>
-            <w:vAlign w:val="center"/>
-            <w:hideMark/>
-          </w:tcPr>
-          <w:p>
-            <w:pPr>
-              <w:rPr>
-                <w:b/>
-                <w:bCs/>
-              </w:rPr>
-            </w:pPr>
-            <w:r>
-              <w:rPr>
-                <w:b/>
-                <w:bCs/>
-              </w:rPr>
-              <w:t>Result</w:t>
-            </w:r>
-          </w:p>
-        </w:tc>
-        <w:tc>
-          <w:tcPr>
-            <w:tcW w:w="0" w:type="auto"/>
-            <w:vAlign w:val="center"/>
-            <w:hideMark/>
-          </w:tcPr>
-          <w:p>
-            <w:pPr>
-              <w:rPr>
-                <w:b/>
-                <w:bCs/>
-              </w:rPr>
-            </w:pPr>
-            <w:r>
-              <w:rPr>
-                <w:b/>
-                <w:bCs/>
-              </w:rPr>
-              <w:t>Explanation</w:t>
-            </w:r>
-          </w:p>
-        </w:tc>
-      </w:tr>
-      <w:tr>
-        <w:trPr>
-          <w:tblCellSpacing w:w="15" w:type="dxa"/>
-        </w:trPr>
-        <w:tc>
-          <w:tcPr>
-            <w:tcW w:w="0" w:type="auto"/>
-            <w:vAlign w:val="center"/>
-            <w:hideMark/>
-          </w:tcPr>
-          <w:p>
-            <w:r>
-              <w:t>1</w:t>
-            </w:r>
-          </w:p>
-        </w:tc>
-        <w:tc>
-          <w:tcPr>
-            <w:tcW w:w="0" w:type="auto"/>
-            <w:vAlign w:val="center"/>
-            <w:hideMark/>
-          </w:tcPr>
-          <w:p>
-            <w:r>
-              <w:t>C</w:t>
-            </w:r>
-          </w:p>
-        </w:tc>
-        <w:tc>
-          <w:tcPr>
-            <w:tcW w:w="0" w:type="auto"/>
-            <w:vAlign w:val="center"/>
-            <w:hideMark/>
-          </w:tcPr>
-          <w:p>
-            <w:r>
-              <w:rPr>
-                <w:rFonts w:ascii="Apple Color Emoji" w:hAnsi="Apple Color Emoji" w:cs="Apple Color Emoji"/>
-              </w:rPr>
-              <w:t>✅</w:t>
-            </w:r>
-            <w:r>
-              <w:t xml:space="preserve"> C</w:t>
-            </w:r>
-          </w:p>
-        </w:tc>
-        <w:tc>
-          <w:tcPr>
-            <w:tcW w:w="0" w:type="auto"/>
-            <w:vAlign w:val="center"/>
-            <w:hideMark/>
-          </w:tcPr>
-          <w:p>
-            <w:r>
-              <w:rPr>
-                <w:rFonts w:ascii="Apple Color Emoji" w:hAnsi="Apple Color Emoji" w:cs="Apple Color Emoji"/>
-              </w:rPr>
-              <w:t>✅</w:t>
-            </w:r>
-            <w:r>
-              <w:t xml:space="preserve"> Correct</w:t>
-            </w:r>
-          </w:p>
-        </w:tc>
-        <w:tc>
-          <w:tcPr>
-            <w:tcW w:w="0" w:type="auto"/>
-            <w:vAlign w:val="center"/>
-            <w:hideMark/>
-          </w:tcPr>
-          <w:p>
-            <w:r>
-              <w:t>The core goal of AI policy is to ensure AI is used ethically, legally, and responsibly.</w:t>
-            </w:r>
-          </w:p>
-        </w:tc>
-      </w:tr>
-      <w:tr>
-        <w:trPr>
-          <w:tblCellSpacing w:w="15" w:type="dxa"/>
-        </w:trPr>
-        <w:tc>
-          <w:tcPr>
-            <w:tcW w:w="0" w:type="auto"/>
-            <w:vAlign w:val="center"/>
-            <w:hideMark/>
-          </w:tcPr>
-          <w:p>
-            <w:r>
-              <w:t>2</w:t>
-            </w:r>
-          </w:p>
-        </w:tc>
-        <w:tc>
-          <w:tcPr>
-            <w:tcW w:w="0" w:type="auto"/>
-            <w:vAlign w:val="center"/>
-            <w:hideMark/>
-          </w:tcPr>
-          <w:p>
-            <w:r>
-              <w:t>C</w:t>
-            </w:r>
-          </w:p>
-        </w:tc>
-        <w:tc>
-          <w:tcPr>
-            <w:tcW w:w="0" w:type="auto"/>
-            <w:vAlign w:val="center"/>
-            <w:hideMark/>
-          </w:tcPr>
-          <w:p>
-            <w:r>
-              <w:rPr>
-                <w:rFonts w:ascii="Apple Color Emoji" w:hAnsi="Apple Color Emoji" w:cs="Apple Color Emoji"/>
-              </w:rPr>
-              <w:t>✅</w:t>
-            </w:r>
-            <w:r>
-              <w:t xml:space="preserve"> C</w:t>
-            </w:r>
-          </w:p>
-        </w:tc>
-        <w:tc>
-          <w:tcPr>
-            <w:tcW w:w="0" w:type="auto"/>
-            <w:vAlign w:val="center"/>
-            <w:hideMark/>
-          </w:tcPr>
-          <w:p>
-            <w:r>
-              <w:rPr>
-                <w:rFonts w:ascii="Apple Color Emoji" w:hAnsi="Apple Color Emoji" w:cs="Apple Color Emoji"/>
-              </w:rPr>
-              <w:t>✅</w:t>
-            </w:r>
-            <w:r>
-              <w:t xml:space="preserve"> Correct</w:t>
-            </w:r>
-          </w:p>
-        </w:tc>
-        <w:tc>
-          <w:tcPr>
-            <w:tcW w:w="0" w:type="auto"/>
-            <w:vAlign w:val="center"/>
-            <w:hideMark/>
-          </w:tcPr>
-          <w:p>
-            <w:r>
-              <w:t xml:space="preserve">Accountability is </w:t>
-            </w:r>
-            <w:proofErr w:type="gramStart"/>
-            <w:r>
-              <w:t>essential—policies</w:t>
-            </w:r>
-            <w:proofErr w:type="gramEnd"/>
-            <w:r>
-              <w:t xml:space="preserve"> must define who is responsible for AI decisions.</w:t>
-            </w:r>
-          </w:p>
-        </w:tc>
-      </w:tr>
-      <w:tr>
-        <w:trPr>
-          <w:tblCellSpacing w:w="15" w:type="dxa"/>
-        </w:trPr>
-        <w:tc>
-          <w:tcPr>
-            <w:tcW w:w="0" w:type="auto"/>
-            <w:vAlign w:val="center"/>
-            <w:hideMark/>
-          </w:tcPr>
-          <w:p>
-            <w:r>
-              <w:t>3</w:t>
-            </w:r>
-          </w:p>
-        </w:tc>
-        <w:tc>
-          <w:tcPr>
-            <w:tcW w:w="0" w:type="auto"/>
-            <w:vAlign w:val="center"/>
-            <w:hideMark/>
-          </w:tcPr>
-          <w:p>
-            <w:r>
-              <w:t>D</w:t>
-            </w:r>
-          </w:p>
-        </w:tc>
-        <w:tc>
-          <w:tcPr>
-            <w:tcW w:w="0" w:type="auto"/>
-            <w:vAlign w:val="center"/>
-            <w:hideMark/>
-          </w:tcPr>
-          <w:p>
-            <w:r>
-              <w:rPr>
-                <w:rFonts w:ascii="Apple Color Emoji" w:hAnsi="Apple Color Emoji" w:cs="Apple Color Emoji"/>
-              </w:rPr>
-              <w:t>✅</w:t>
-            </w:r>
-            <w:r>
-              <w:t xml:space="preserve"> D</w:t>
-            </w:r>
-          </w:p>
-        </w:tc>
-        <w:tc>
-          <w:tcPr>
-            <w:tcW w:w="0" w:type="auto"/>
-            <w:vAlign w:val="center"/>
-            <w:hideMark/>
-          </w:tcPr>
-          <w:p>
-            <w:r>
-              <w:rPr>
-                <w:rFonts w:ascii="Apple Color Emoji" w:hAnsi="Apple Color Emoji" w:cs="Apple Color Emoji"/>
-              </w:rPr>
-              <w:t>✅</w:t>
-            </w:r>
-            <w:r>
-              <w:t xml:space="preserve"> Correct</w:t>
-            </w:r>
-          </w:p>
-        </w:tc>
-        <w:tc>
-          <w:tcPr>
-            <w:tcW w:w="0" w:type="auto"/>
-            <w:vAlign w:val="center"/>
-            <w:hideMark/>
-          </w:tcPr>
-          <w:p>
-            <w:r>
-              <w:t>Diverse data sets help reduce bias in AI decision-making.</w:t>
-            </w:r>
-          </w:p>
-        </w:tc>
-      </w:tr>
-      <w:tr>
-        <w:trPr>
-          <w:tblCellSpacing w:w="15" w:type="dxa"/>
-        </w:trPr>
-        <w:tc>
-          <w:tcPr>
-            <w:tcW w:w="0" w:type="auto"/>
-            <w:vAlign w:val="center"/>
-            <w:hideMark/>
-          </w:tcPr>
-          <w:p>
-            <w:r>
-              <w:t>4</w:t>
-            </w:r>
-          </w:p>
-        </w:tc>
-        <w:tc>
-          <w:tcPr>
-            <w:tcW w:w="0" w:type="auto"/>
-            <w:vAlign w:val="center"/>
-            <w:hideMark/>
-          </w:tcPr>
-          <w:p>
-            <w:r>
-              <w:t>C</w:t>
-            </w:r>
-          </w:p>
-        </w:tc>
-        <w:tc>
-          <w:tcPr>
-            <w:tcW w:w="0" w:type="auto"/>
-            <w:vAlign w:val="center"/>
-            <w:hideMark/>
-          </w:tcPr>
-          <w:p>
-            <w:r>
-              <w:rPr>
-                <w:rFonts w:ascii="Apple Color Emoji" w:hAnsi="Apple Color Emoji" w:cs="Apple Color Emoji"/>
-              </w:rPr>
-              <w:t>✅</w:t>
-            </w:r>
-            <w:r>
-              <w:t xml:space="preserve"> C</w:t>
-            </w:r>
-          </w:p>
-        </w:tc>
-        <w:tc>
-          <w:tcPr>
-            <w:tcW w:w="0" w:type="auto"/>
-            <w:vAlign w:val="center"/>
-            <w:hideMark/>
-          </w:tcPr>
-          <w:p>
-            <w:r>
-              <w:rPr>
-                <w:rFonts w:ascii="Apple Color Emoji" w:hAnsi="Apple Color Emoji" w:cs="Apple Color Emoji"/>
-              </w:rPr>
-              <w:t>✅</w:t>
-            </w:r>
-            <w:r>
-              <w:t xml:space="preserve"> Correct</w:t>
-            </w:r>
-          </w:p>
-        </w:tc>
-        <w:tc>
-          <w:tcPr>
-            <w:tcW w:w="0" w:type="auto"/>
-            <w:vAlign w:val="center"/>
-            <w:hideMark/>
-          </w:tcPr>
-          <w:p>
-            <w:r>
-              <w:t>AI policies must ensure data privacy and informed consent for data usage.</w:t>
-            </w:r>
-          </w:p>
-        </w:tc>
-      </w:tr>
-      <w:tr>
-        <w:trPr>
-          <w:tblCellSpacing w:w="15" w:type="dxa"/>
-        </w:trPr>
-        <w:tc>
-          <w:tcPr>
-            <w:tcW w:w="0" w:type="auto"/>
-            <w:vAlign w:val="center"/>
-            <w:hideMark/>
-          </w:tcPr>
-          <w:p>
-            <w:r>
-              <w:t>5</w:t>
-            </w:r>
-          </w:p>
-        </w:tc>
-        <w:tc>
-          <w:tcPr>
-            <w:tcW w:w="0" w:type="auto"/>
-            <w:vAlign w:val="center"/>
-            <w:hideMark/>
-          </w:tcPr>
-          <w:p>
-            <w:r>
-              <w:t>C</w:t>
-            </w:r>
-          </w:p>
-        </w:tc>
-        <w:tc>
-          <w:tcPr>
-            <w:tcW w:w="0" w:type="auto"/>
-            <w:vAlign w:val="center"/>
-            <w:hideMark/>
-          </w:tcPr>
-          <w:p>
-            <w:r>
-              <w:rPr>
-                <w:rFonts w:ascii="Apple Color Emoji" w:hAnsi="Apple Color Emoji" w:cs="Apple Color Emoji"/>
-              </w:rPr>
-              <w:t>✅</w:t>
-            </w:r>
-            <w:r>
-              <w:t xml:space="preserve"> C</w:t>
-            </w:r>
-          </w:p>
-        </w:tc>
-        <w:tc>
-          <w:tcPr>
-            <w:tcW w:w="0" w:type="auto"/>
-            <w:vAlign w:val="center"/>
-            <w:hideMark/>
-          </w:tcPr>
-          <w:p>
-            <w:r>
-              <w:rPr>
-                <w:rFonts w:ascii="Apple Color Emoji" w:hAnsi="Apple Color Emoji" w:cs="Apple Color Emoji"/>
-              </w:rPr>
-              <w:t>✅</w:t>
-            </w:r>
-            <w:r>
-              <w:t xml:space="preserve"> Correct</w:t>
-            </w:r>
-          </w:p>
-        </w:tc>
-        <w:tc>
-          <w:tcPr>
-            <w:tcW w:w="0" w:type="auto"/>
-            <w:vAlign w:val="center"/>
-            <w:hideMark/>
-          </w:tcPr>
-          <w:p>
-            <w:r>
-              <w:t>Transparency allows users to understand how and why AI makes certain decisions.</w:t>
-            </w:r>
-          </w:p>
-        </w:tc>
-      </w:tr>
-      <w:tr>
-        <w:trPr>
-          <w:tblCellSpacing w:w="15" w:type="dxa"/>
-        </w:trPr>
-        <w:tc>
-          <w:tcPr>
-            <w:tcW w:w="0" w:type="auto"/>
-            <w:vAlign w:val="center"/>
-            <w:hideMark/>
-          </w:tcPr>
-          <w:p>
-            <w:r>
-              <w:t>6</w:t>
-            </w:r>
-          </w:p>
-        </w:tc>
-        <w:tc>
-          <w:tcPr>
-            <w:tcW w:w="0" w:type="auto"/>
-            <w:vAlign w:val="center"/>
-            <w:hideMark/>
-          </w:tcPr>
-          <w:p>
-            <w:r>
-              <w:t>C</w:t>
-            </w:r>
-          </w:p>
-        </w:tc>
-        <w:tc>
-          <w:tcPr>
-            <w:tcW w:w="0" w:type="auto"/>
-            <w:vAlign w:val="center"/>
-            <w:hideMark/>
-          </w:tcPr>
-          <w:p>
-            <w:r>
-              <w:rPr>
-                <w:rFonts w:ascii="Apple Color Emoji" w:hAnsi="Apple Color Emoji" w:cs="Apple Color Emoji"/>
-              </w:rPr>
-              <w:t>✅</w:t>
-            </w:r>
-            <w:r>
-              <w:t xml:space="preserve"> C</w:t>
-            </w:r>
-          </w:p>
-        </w:tc>
-        <w:tc>
-          <w:tcPr>
-            <w:tcW w:w="0" w:type="auto"/>
-            <w:vAlign w:val="center"/>
-            <w:hideMark/>
-          </w:tcPr>
-          <w:p>
-            <w:r>
-              <w:rPr>
-                <w:rFonts w:ascii="Apple Color Emoji" w:hAnsi="Apple Color Emoji" w:cs="Apple Color Emoji"/>
-              </w:rPr>
-              <w:t>✅</w:t>
-            </w:r>
-            <w:r>
-              <w:t xml:space="preserve"> Correct</w:t>
-            </w:r>
-          </w:p>
-        </w:tc>
-        <w:tc>
-          <w:tcPr>
-            <w:tcW w:w="0" w:type="auto"/>
-            <w:vAlign w:val="center"/>
-            <w:hideMark/>
-          </w:tcPr>
-          <w:p>
-            <w:r>
-              <w:t>High-stakes decisions (e.g., hiring) require human review as part of responsible AI policy.</w:t>
-            </w:r>
-          </w:p>
-        </w:tc>
-      </w:tr>
-      <w:tr>
-        <w:trPr>
-          <w:tblCellSpacing w:w="15" w:type="dxa"/>
-        </w:trPr>
-        <w:tc>
-          <w:tcPr>
-            <w:tcW w:w="0" w:type="auto"/>
-            <w:vAlign w:val="center"/>
-            <w:hideMark/>
-          </w:tcPr>
-          <w:p>
-            <w:r>
-              <w:t>7</w:t>
-            </w:r>
-          </w:p>
-        </w:tc>
-        <w:tc>
-          <w:tcPr>
-            <w:tcW w:w="0" w:type="auto"/>
-            <w:vAlign w:val="center"/>
-            <w:hideMark/>
-          </w:tcPr>
-          <w:p>
-            <w:r>
-              <w:t>C</w:t>
-            </w:r>
-          </w:p>
-        </w:tc>
-        <w:tc>
-          <w:tcPr>
-            <w:tcW w:w="0" w:type="auto"/>
-            <w:vAlign w:val="center"/>
-            <w:hideMark/>
-          </w:tcPr>
-          <w:p>
-            <w:r>
-              <w:rPr>
-                <w:rFonts w:ascii="Apple Color Emoji" w:hAnsi="Apple Color Emoji" w:cs="Apple Color Emoji"/>
-              </w:rPr>
-              <w:t>✅</w:t>
-            </w:r>
-            <w:r>
-              <w:t xml:space="preserve"> C</w:t>
-            </w:r>
-          </w:p>
-        </w:tc>
-        <w:tc>
-          <w:tcPr>
-            <w:tcW w:w="0" w:type="auto"/>
-            <w:vAlign w:val="center"/>
-            <w:hideMark/>
-          </w:tcPr>
-          <w:p>
-            <w:r>
-              <w:rPr>
-                <w:rFonts w:ascii="Apple Color Emoji" w:hAnsi="Apple Color Emoji" w:cs="Apple Color Emoji"/>
-              </w:rPr>
-              <w:t>✅</w:t>
-            </w:r>
-            <w:r>
-              <w:t xml:space="preserve"> Correct</w:t>
-            </w:r>
-          </w:p>
-        </w:tc>
-        <w:tc>
-          <w:tcPr>
-            <w:tcW w:w="0" w:type="auto"/>
-            <w:vAlign w:val="center"/>
-            <w:hideMark/>
-          </w:tcPr>
-          <w:p>
-            <w:r>
-              <w:t>“Appropriate use” means AI respects legal, ethical, and human rights standards.</w:t>
-            </w:r>
-          </w:p>
-        </w:tc>
-      </w:tr>
-      <w:tr>
-        <w:trPr>
-          <w:tblCellSpacing w:w="15" w:type="dxa"/>
-        </w:trPr>
-        <w:tc>
-          <w:tcPr>
-            <w:tcW w:w="0" w:type="auto"/>
-            <w:vAlign w:val="center"/>
-            <w:hideMark/>
-          </w:tcPr>
-          <w:p>
-            <w:r>
-              <w:t>8</w:t>
-            </w:r>
-          </w:p>
-        </w:tc>
-        <w:tc>
-          <w:tcPr>
-            <w:tcW w:w="0" w:type="auto"/>
-            <w:vAlign w:val="center"/>
-            <w:hideMark/>
-          </w:tcPr>
-          <w:p>
-            <w:r>
-              <w:t>C</w:t>
-            </w:r>
-          </w:p>
-        </w:tc>
-        <w:tc>
-          <w:tcPr>
-            <w:tcW w:w="0" w:type="auto"/>
-            <w:vAlign w:val="center"/>
-            <w:hideMark/>
-          </w:tcPr>
-          <w:p>
-            <w:r>
-              <w:rPr>
-                <w:rFonts w:ascii="Apple Color Emoji" w:hAnsi="Apple Color Emoji" w:cs="Apple Color Emoji"/>
-              </w:rPr>
-              <w:t>✅</w:t>
-            </w:r>
-            <w:r>
-              <w:t xml:space="preserve"> C</w:t>
-            </w:r>
-          </w:p>
-        </w:tc>
-        <w:tc>
-          <w:tcPr>
-            <w:tcW w:w="0" w:type="auto"/>
-            <w:vAlign w:val="center"/>
-            <w:hideMark/>
-          </w:tcPr>
-          <w:p>
-            <w:r>
-              <w:rPr>
-                <w:rFonts w:ascii="Apple Color Emoji" w:hAnsi="Apple Color Emoji" w:cs="Apple Color Emoji"/>
-              </w:rPr>
-              <w:t>✅</w:t>
-            </w:r>
-            <w:r>
-              <w:t xml:space="preserve"> Correct</w:t>
-            </w:r>
-          </w:p>
-        </w:tc>
-        <w:tc>
-          <w:tcPr>
-            <w:tcW w:w="0" w:type="auto"/>
-            <w:vAlign w:val="center"/>
-            <w:hideMark/>
-          </w:tcPr>
-          <w:p>
-            <w:r>
-              <w:t>AI content must respect copyright and intellectual property laws.</w:t>
-            </w:r>
-          </w:p>
-        </w:tc>
-      </w:tr>
-      <w:tr>
-        <w:trPr>
-          <w:tblCellSpacing w:w="15" w:type="dxa"/>
-        </w:trPr>
-        <w:tc>
-          <w:tcPr>
-            <w:tcW w:w="0" w:type="auto"/>
-            <w:vAlign w:val="center"/>
-            <w:hideMark/>
-          </w:tcPr>
-          <w:p>
-            <w:r>
-              <w:t>9</w:t>
-            </w:r>
-          </w:p>
-        </w:tc>
-        <w:tc>
-          <w:tcPr>
-            <w:tcW w:w="0" w:type="auto"/>
-            <w:vAlign w:val="center"/>
-            <w:hideMark/>
-          </w:tcPr>
-          <w:p>
-            <w:r>
-              <w:t>C</w:t>
-            </w:r>
-          </w:p>
-        </w:tc>
-        <w:tc>
-          <w:tcPr>
-            <w:tcW w:w="0" w:type="auto"/>
-            <w:vAlign w:val="center"/>
-            <w:hideMark/>
-          </w:tcPr>
-          <w:p>
-            <w:r>
-              <w:rPr>
-                <w:rFonts w:ascii="Apple Color Emoji" w:hAnsi="Apple Color Emoji" w:cs="Apple Color Emoji"/>
-              </w:rPr>
-              <w:t>✅</w:t>
-            </w:r>
-            <w:r>
-              <w:t xml:space="preserve"> C</w:t>
-            </w:r>
-          </w:p>
-        </w:tc>
-        <w:tc>
-          <w:tcPr>
-            <w:tcW w:w="0" w:type="auto"/>
-            <w:vAlign w:val="center"/>
-            <w:hideMark/>
-          </w:tcPr>
-          <w:p>
-            <w:r>
-              <w:rPr>
-                <w:rFonts w:ascii="Apple Color Emoji" w:hAnsi="Apple Color Emoji" w:cs="Apple Color Emoji"/>
-              </w:rPr>
-              <w:t>✅</w:t>
-            </w:r>
-            <w:r>
-              <w:t xml:space="preserve"> Correct</w:t>
-            </w:r>
-          </w:p>
-        </w:tc>
-        <w:tc>
-          <w:tcPr>
-            <w:tcW w:w="0" w:type="auto"/>
-            <w:vAlign w:val="center"/>
-            <w:hideMark/>
-          </w:tcPr>
-          <w:p>
-            <w:r>
-              <w:t>Biased AI systems must be audited and retrained to correct behavior.</w:t>
-            </w:r>
-          </w:p>
-        </w:tc>
-      </w:tr>
-      <w:tr>
-        <w:trPr>
-          <w:tblCellSpacing w:w="15" w:type="dxa"/>
-        </w:trPr>
-        <w:tc>
-          <w:tcPr>
-            <w:tcW w:w="0" w:type="auto"/>
-            <w:vAlign w:val="center"/>
-            <w:hideMark/>
-          </w:tcPr>
-          <w:p>
-            <w:r>
-              <w:t>10</w:t>
-            </w:r>
-          </w:p>
-        </w:tc>
-        <w:tc>
-          <w:tcPr>
-            <w:tcW w:w="0" w:type="auto"/>
-            <w:vAlign w:val="center"/>
-            <w:hideMark/>
-          </w:tcPr>
-          <w:p>
-            <w:r>
-              <w:t>C</w:t>
-            </w:r>
-          </w:p>
-        </w:tc>
-        <w:tc>
-          <w:tcPr>
-            <w:tcW w:w="0" w:type="auto"/>
-            <w:vAlign w:val="center"/>
-            <w:hideMark/>
-          </w:tcPr>
-          <w:p>
-            <w:r>
-              <w:rPr>
-                <w:rFonts w:ascii="Apple Color Emoji" w:hAnsi="Apple Color Emoji" w:cs="Apple Color Emoji"/>
-              </w:rPr>
-              <w:t>✅</w:t>
-            </w:r>
-            <w:r>
-              <w:t xml:space="preserve"> C</w:t>
-            </w:r>
-          </w:p>
-        </w:tc>
-        <w:tc>
-          <w:tcPr>
-            <w:tcW w:w="0" w:type="auto"/>
-            <w:vAlign w:val="center"/>
-            <w:hideMark/>
-          </w:tcPr>
-          <w:p>
-            <w:r>
-              <w:rPr>
-                <w:rFonts w:ascii="Apple Color Emoji" w:hAnsi="Apple Color Emoji" w:cs="Apple Color Emoji"/>
-              </w:rPr>
-              <w:t>✅</w:t>
-            </w:r>
-            <w:r>
-              <w:t xml:space="preserve"> Correct</w:t>
-            </w:r>
-          </w:p>
-        </w:tc>
-        <w:tc>
-          <w:tcPr>
-            <w:tcW w:w="0" w:type="auto"/>
-            <w:vAlign w:val="center"/>
-            <w:hideMark/>
-          </w:tcPr>
-          <w:p>
-            <w:r>
-              <w:t>Security and Compliance teams enforce surveillance and content rules under AI policy.</w:t>
-            </w:r>
-          </w:p>
-        </w:tc>
-      </w:tr>
-    </w:tbl>
-    <w:p>
-      <w:r>
-        <w:rPr>
-          <w:noProof/>
-        </w:rPr>
-        <w:pict w14:anchorId="65C6043D">
-          <v:rect id="_x0000_i1026" alt="" style="width:468pt;height:.05pt;mso-width-percent:0;mso-height-percent:0;mso-width-percent:0;mso-height-percent:0" o:hralign="center" o:hrstd="t" o:hr="t" fillcolor="#a0a0a0" stroked="f"/>
-        </w:pict>
-      </w:r>
-    </w:p>
-    <w:p>
-      <w:pPr>
-        <w:rPr>
-          <w:b/>
-          <w:bCs/>
-        </w:rPr>
-      </w:pPr>
-      <w:r>
-        <w:rPr>
-          <w:rFonts w:ascii="Apple Color Emoji" w:hAnsi="Apple Color Emoji" w:cs="Apple Color Emoji"/>
-          <w:b/>
-          <w:bCs/>
-        </w:rPr>
-        <w:t>🏆</w:t>
-      </w:r>
-      <w:r>
-        <w:rPr>
-          <w:b/>
-          <w:bCs/>
-        </w:rPr>
-        <w:t xml:space="preserve"> Final Score: </w:t>
-      </w:r>
-    </w:p>
-    <w:p>
-      <w:pPr>
-        <w:rPr>
-          <w:b/>
-          <w:bCs/>
-        </w:rPr>
-      </w:pPr>
-      <w:r>
-        <w:rPr>
-          <w:b/>
-          <w:bCs/>
-        </w:rPr>
-        <w:t>10 out of 10 – Perfect!</w:t>
-      </w:r>
-    </w:p>
-    <w:p/>
-    <w:p>
-      <w:r>
-        <w:rPr>
-          <w:rFonts w:ascii="Apple Color Emoji" w:hAnsi="Apple Color Emoji" w:cs="Apple Color Emoji"/>
-        </w:rPr>
-        <w:t>🔥</w:t>
-      </w:r>
-      <w:r>
-        <w:t xml:space="preserve"> Excellent! You’ve mastered the principles of AI policies—exactly what CompTIA wants you to know for </w:t>
-      </w:r>
-      <w:r>
-        <w:rPr>
-          <w:b/>
-          <w:bCs/>
-        </w:rPr>
-        <w:t>Objective 4.10</w:t>
-      </w:r>
-      <w:r>
-        <w:t>.</w:t>
-      </w:r>
-    </w:p>
-    <w:p>
-      <w:r>
-        <w:rPr>
-          <w:noProof/>
-        </w:rPr>
-        <w:pict w14:anchorId="789D74FE">
-          <v:rect id="_x0000_i1025" alt="" style="width:468pt;height:.05pt;mso-width-percent:0;mso-height-percent:0;mso-width-percent:0;mso-height-percent:0" o:hralign="center" o:hrstd="t" o:hr="t" fillcolor="#a0a0a0" stroked="f"/>
-        </w:pict>
-      </w:r>
-    </w:p>
-    <w:p>
-      <w:r>
-        <w:t>Would you like:</w:t>
-      </w:r>
-    </w:p>
-    <w:p>
-      <w:pPr>
-        <w:numPr>
-          <w:ilvl w:val="0"/>
-          <w:numId w:val="27"/>
-        </w:numPr>
-      </w:pPr>
-      <w:r>
-        <w:t xml:space="preserve">A few </w:t>
-      </w:r>
-      <w:r>
-        <w:rPr>
-          <w:b/>
-          <w:bCs/>
-        </w:rPr>
-        <w:t>scenario-style exam questions</w:t>
-      </w:r>
-      <w:r>
-        <w:t>?</w:t>
-      </w:r>
-    </w:p>
-    <w:p>
-      <w:pPr>
-        <w:numPr>
-          <w:ilvl w:val="0"/>
-          <w:numId w:val="27"/>
-        </w:numPr>
-      </w:pPr>
-      <w:r>
-        <w:t xml:space="preserve">To review another </w:t>
-      </w:r>
-      <w:r>
-        <w:rPr>
-          <w:b/>
-          <w:bCs/>
-        </w:rPr>
-        <w:t>AI or security-related topic</w:t>
-      </w:r>
-      <w:r>
-        <w:t>?</w:t>
-      </w:r>
-    </w:p>
-    <w:p>
-      <w:r>
-        <w:t>You’re acing this! Let’s keep the momentum going.</w:t>
-      </w:r>
-    </w:p>
-    <w:p/>
     <w:sectPr>
       <w:pgSz w:w="12240" w:h="15840"/>
       <w:pgMar w:top="1440" w:right="1440" w:bottom="1440" w:left="1440" w:header="720" w:footer="720" w:gutter="0"/>
@@ -8501,6 +6750,7 @@
   <w:style w:type="character" w:default="1" w:styleId="DefaultParagraphFont">
     <w:name w:val="Default Paragraph Font"/>
     <w:uiPriority w:val="1"/>
+    <w:semiHidden/>
     <w:unhideWhenUsed/>
   </w:style>
   <w:style w:type="table" w:default="1" w:styleId="TableNormal">
